--- a/project.docx
+++ b/project.docx
@@ -1,6 +1,6 @@
 
 <file path=word/document.xml><?xml version="1.0" encoding="utf-8"?>
-<w:document xmlns:wpc="http://schemas.microsoft.com/office/word/2010/wordprocessingCanvas" xmlns:cx="http://schemas.microsoft.com/office/drawing/2014/chartex" xmlns:cx1="http://schemas.microsoft.com/office/drawing/2015/9/8/chartex" xmlns:cx2="http://schemas.microsoft.com/office/drawing/2015/10/21/chartex" xmlns:cx3="http://schemas.microsoft.com/office/drawing/2016/5/9/chartex" xmlns:cx4="http://schemas.microsoft.com/office/drawing/2016/5/10/chartex" xmlns:cx5="http://schemas.microsoft.com/office/drawing/2016/5/11/chartex" xmlns:cx6="http://schemas.microsoft.com/office/drawing/2016/5/12/chartex" xmlns:cx7="http://schemas.microsoft.com/office/drawing/2016/5/13/chartex" xmlns:cx8="http://schemas.microsoft.com/office/drawing/2016/5/14/chartex" xmlns:mc="http://schemas.openxmlformats.org/markup-compatibility/2006" xmlns:aink="http://schemas.microsoft.com/office/drawing/2016/ink" xmlns:am3d="http://schemas.microsoft.com/office/drawing/2017/model3d" xmlns:o="urn:schemas-microsoft-com:office:office" xmlns:r="http://schemas.openxmlformats.org/officeDocument/2006/relationships" xmlns:m="http://schemas.openxmlformats.org/officeDocument/2006/math" xmlns:v="urn:schemas-microsoft-com:vml" xmlns:wp14="http://schemas.microsoft.com/office/word/2010/wordprocessingDrawing" xmlns:wp="http://schemas.openxmlformats.org/drawingml/2006/wordprocessingDrawing" xmlns:w10="urn:schemas-microsoft-com:office:word" xmlns:w="http://schemas.openxmlformats.org/wordprocessingml/2006/main" xmlns:w14="http://schemas.microsoft.com/office/word/2010/wordml" xmlns:w15="http://schemas.microsoft.com/office/word/2012/wordml" xmlns:w16cid="http://schemas.microsoft.com/office/word/2016/wordml/cid" xmlns:w16se="http://schemas.microsoft.com/office/word/2015/wordml/symex" xmlns:wpg="http://schemas.microsoft.com/office/word/2010/wordprocessingGroup" xmlns:wpi="http://schemas.microsoft.com/office/word/2010/wordprocessingInk" xmlns:wne="http://schemas.microsoft.com/office/word/2006/wordml" xmlns:wps="http://schemas.microsoft.com/office/word/2010/wordprocessingShape" mc:Ignorable="w14 w15 w16se w16cid wp14">
+<w:document xmlns:wpc="http://schemas.microsoft.com/office/word/2010/wordprocessingCanvas" xmlns:mc="http://schemas.openxmlformats.org/markup-compatibility/2006" xmlns:o="urn:schemas-microsoft-com:office:office" xmlns:r="http://schemas.openxmlformats.org/officeDocument/2006/relationships" xmlns:m="http://schemas.openxmlformats.org/officeDocument/2006/math" xmlns:v="urn:schemas-microsoft-com:vml" xmlns:wp14="http://schemas.microsoft.com/office/word/2010/wordprocessingDrawing" xmlns:wp="http://schemas.openxmlformats.org/drawingml/2006/wordprocessingDrawing" xmlns:w10="urn:schemas-microsoft-com:office:word" xmlns:w="http://schemas.openxmlformats.org/wordprocessingml/2006/main" xmlns:w14="http://schemas.microsoft.com/office/word/2010/wordml" xmlns:w15="http://schemas.microsoft.com/office/word/2012/wordml" xmlns:wpg="http://schemas.microsoft.com/office/word/2010/wordprocessingGroup" xmlns:wpi="http://schemas.microsoft.com/office/word/2010/wordprocessingInk" xmlns:wne="http://schemas.microsoft.com/office/word/2006/wordml" xmlns:wps="http://schemas.microsoft.com/office/word/2010/wordprocessingShape" mc:Ignorable="w14 w15 wp14">
   <w:body>
     <w:p>
       <w:pPr>
@@ -333,18 +333,17 @@
         <w:t xml:space="preserve"> جهت تشخیص رطوبت خاک ، از سنسور </w:t>
       </w:r>
       <w:r>
-        <w:rPr>
-          <w:lang w:bidi="fa-IR"/>
-        </w:rPr>
-        <w:t>LM35</w:t>
-      </w:r>
-      <w:r>
-        <w:rPr>
-          <w:rFonts w:hint="cs"/>
-          <w:rtl/>
-          <w:lang w:bidi="fa-IR"/>
-        </w:rPr>
-        <w:t xml:space="preserve"> جهت اندازه گیری دمای هوا و از سنسور فراصوت </w:t>
+        <w:t>DS18B20</w:t>
+      </w:r>
+      <w:bookmarkStart w:id="0" w:name="_GoBack"/>
+      <w:bookmarkEnd w:id="0"/>
+      <w:r>
+        <w:rPr>
+          <w:rFonts w:hint="cs"/>
+          <w:rtl/>
+          <w:lang w:bidi="fa-IR"/>
+        </w:rPr>
+        <w:t xml:space="preserve">جهت اندازه گیری دمای هوا و از سنسور فراصوت </w:t>
       </w:r>
       <w:r>
         <w:t>HC-</w:t>
@@ -457,7 +456,6 @@
     <w:p>
       <w:pPr>
         <w:rPr>
-          <w:rFonts w:hint="cs"/>
           <w:color w:val="FF0000"/>
           <w:lang w:bidi="fa-IR"/>
         </w:rPr>
@@ -545,7 +543,6 @@
       <w:r>
         <w:rPr>
           <w:noProof/>
-          <w:lang w:bidi="fa-IR"/>
         </w:rPr>
         <w:lastRenderedPageBreak/>
         <w:drawing>
@@ -607,10 +604,7 @@
         <w:t>پیشنهاد میشه یه سنسور مادون قرمز گذاشت و با استفاده از کنترل تلویزیون یا هر کنترل مادون قرمزی چند تا ال ای دیو کنترل کرد.</w:t>
       </w:r>
     </w:p>
-    <w:p>
-      <w:bookmarkStart w:id="0" w:name="_GoBack"/>
-      <w:bookmarkEnd w:id="0"/>
-    </w:p>
+    <w:p/>
     <w:sectPr>
       <w:pgSz w:w="11906" w:h="16838"/>
       <w:pgMar w:top="1440" w:right="1440" w:bottom="1440" w:left="1440" w:header="708" w:footer="708" w:gutter="0"/>
@@ -624,7 +618,7 @@
 </file>
 
 <file path=word/numbering.xml><?xml version="1.0" encoding="utf-8"?>
-<w:numbering xmlns:wpc="http://schemas.microsoft.com/office/word/2010/wordprocessingCanvas" xmlns:cx="http://schemas.microsoft.com/office/drawing/2014/chartex" xmlns:cx1="http://schemas.microsoft.com/office/drawing/2015/9/8/chartex" xmlns:cx2="http://schemas.microsoft.com/office/drawing/2015/10/21/chartex" xmlns:cx3="http://schemas.microsoft.com/office/drawing/2016/5/9/chartex" xmlns:cx4="http://schemas.microsoft.com/office/drawing/2016/5/10/chartex" xmlns:cx5="http://schemas.microsoft.com/office/drawing/2016/5/11/chartex" xmlns:cx6="http://schemas.microsoft.com/office/drawing/2016/5/12/chartex" xmlns:cx7="http://schemas.microsoft.com/office/drawing/2016/5/13/chartex" xmlns:cx8="http://schemas.microsoft.com/office/drawing/2016/5/14/chartex" xmlns:mc="http://schemas.openxmlformats.org/markup-compatibility/2006" xmlns:aink="http://schemas.microsoft.com/office/drawing/2016/ink" xmlns:am3d="http://schemas.microsoft.com/office/drawing/2017/model3d" xmlns:o="urn:schemas-microsoft-com:office:office" xmlns:r="http://schemas.openxmlformats.org/officeDocument/2006/relationships" xmlns:m="http://schemas.openxmlformats.org/officeDocument/2006/math" xmlns:v="urn:schemas-microsoft-com:vml" xmlns:wp14="http://schemas.microsoft.com/office/word/2010/wordprocessingDrawing" xmlns:wp="http://schemas.openxmlformats.org/drawingml/2006/wordprocessingDrawing" xmlns:w10="urn:schemas-microsoft-com:office:word" xmlns:w="http://schemas.openxmlformats.org/wordprocessingml/2006/main" xmlns:w14="http://schemas.microsoft.com/office/word/2010/wordml" xmlns:w15="http://schemas.microsoft.com/office/word/2012/wordml" xmlns:w16cid="http://schemas.microsoft.com/office/word/2016/wordml/cid" xmlns:w16se="http://schemas.microsoft.com/office/word/2015/wordml/symex" xmlns:wpg="http://schemas.microsoft.com/office/word/2010/wordprocessingGroup" xmlns:wpi="http://schemas.microsoft.com/office/word/2010/wordprocessingInk" xmlns:wne="http://schemas.microsoft.com/office/word/2006/wordml" xmlns:wps="http://schemas.microsoft.com/office/word/2010/wordprocessingShape" mc:Ignorable="w14 w15 w16se w16cid wp14">
+<w:numbering xmlns:wpc="http://schemas.microsoft.com/office/word/2010/wordprocessingCanvas" xmlns:mc="http://schemas.openxmlformats.org/markup-compatibility/2006" xmlns:o="urn:schemas-microsoft-com:office:office" xmlns:r="http://schemas.openxmlformats.org/officeDocument/2006/relationships" xmlns:m="http://schemas.openxmlformats.org/officeDocument/2006/math" xmlns:v="urn:schemas-microsoft-com:vml" xmlns:wp14="http://schemas.microsoft.com/office/word/2010/wordprocessingDrawing" xmlns:wp="http://schemas.openxmlformats.org/drawingml/2006/wordprocessingDrawing" xmlns:w10="urn:schemas-microsoft-com:office:word" xmlns:w="http://schemas.openxmlformats.org/wordprocessingml/2006/main" xmlns:w14="http://schemas.microsoft.com/office/word/2010/wordml" xmlns:w15="http://schemas.microsoft.com/office/word/2012/wordml" xmlns:wpg="http://schemas.microsoft.com/office/word/2010/wordprocessingGroup" xmlns:wpi="http://schemas.microsoft.com/office/word/2010/wordprocessingInk" xmlns:wne="http://schemas.microsoft.com/office/word/2006/wordml" xmlns:wps="http://schemas.microsoft.com/office/word/2010/wordprocessingShape" mc:Ignorable="w14 w15 wp14">
   <w:abstractNum w:abstractNumId="0" w15:restartNumberingAfterBreak="0">
     <w:nsid w:val="14720A53"/>
     <w:multiLevelType w:val="multilevel"/>
@@ -979,7 +973,7 @@
 </file>
 
 <file path=word/styles.xml><?xml version="1.0" encoding="utf-8"?>
-<w:styles xmlns:mc="http://schemas.openxmlformats.org/markup-compatibility/2006" xmlns:r="http://schemas.openxmlformats.org/officeDocument/2006/relationships" xmlns:w="http://schemas.openxmlformats.org/wordprocessingml/2006/main" xmlns:w14="http://schemas.microsoft.com/office/word/2010/wordml" xmlns:w15="http://schemas.microsoft.com/office/word/2012/wordml" xmlns:w16cid="http://schemas.microsoft.com/office/word/2016/wordml/cid" xmlns:w16se="http://schemas.microsoft.com/office/word/2015/wordml/symex" mc:Ignorable="w14 w15 w16se w16cid">
+<w:styles xmlns:mc="http://schemas.openxmlformats.org/markup-compatibility/2006" xmlns:r="http://schemas.openxmlformats.org/officeDocument/2006/relationships" xmlns:w="http://schemas.openxmlformats.org/wordprocessingml/2006/main" xmlns:w14="http://schemas.microsoft.com/office/word/2010/wordml" xmlns:w15="http://schemas.microsoft.com/office/word/2012/wordml" mc:Ignorable="w14 w15">
   <w:docDefaults>
     <w:rPrDefault>
       <w:rPr>
@@ -995,7 +989,7 @@
       </w:pPr>
     </w:pPrDefault>
   </w:docDefaults>
-  <w:latentStyles w:defLockedState="0" w:defUIPriority="99" w:defSemiHidden="0" w:defUnhideWhenUsed="0" w:defQFormat="0" w:count="377">
+  <w:latentStyles w:defLockedState="0" w:defUIPriority="99" w:defSemiHidden="0" w:defUnhideWhenUsed="0" w:defQFormat="0" w:count="371">
     <w:lsdException w:name="Normal" w:uiPriority="0" w:qFormat="1"/>
     <w:lsdException w:name="heading 1" w:uiPriority="9" w:qFormat="1"/>
     <w:lsdException w:name="heading 2" w:semiHidden="1" w:uiPriority="9" w:unhideWhenUsed="1" w:qFormat="1"/>
@@ -1101,6 +1095,7 @@
     <w:lsdException w:name="HTML Sample" w:semiHidden="1" w:unhideWhenUsed="1"/>
     <w:lsdException w:name="HTML Typewriter" w:semiHidden="1" w:unhideWhenUsed="1"/>
     <w:lsdException w:name="HTML Variable" w:semiHidden="1" w:unhideWhenUsed="1"/>
+    <w:lsdException w:name="Normal Table" w:semiHidden="1" w:unhideWhenUsed="1"/>
     <w:lsdException w:name="annotation subject" w:semiHidden="1" w:unhideWhenUsed="1"/>
     <w:lsdException w:name="No List" w:semiHidden="1" w:unhideWhenUsed="1"/>
     <w:lsdException w:name="Outline List 1" w:semiHidden="1" w:unhideWhenUsed="1"/>
@@ -1147,8 +1142,10 @@
     <w:lsdException w:name="Table Subtle 2" w:semiHidden="1" w:unhideWhenUsed="1"/>
     <w:lsdException w:name="Table Web 1" w:semiHidden="1" w:unhideWhenUsed="1"/>
     <w:lsdException w:name="Table Web 2" w:semiHidden="1" w:unhideWhenUsed="1"/>
+    <w:lsdException w:name="Table Web 3" w:semiHidden="1" w:unhideWhenUsed="1"/>
     <w:lsdException w:name="Balloon Text" w:semiHidden="1" w:unhideWhenUsed="1"/>
     <w:lsdException w:name="Table Grid" w:uiPriority="39"/>
+    <w:lsdException w:name="Table Theme" w:semiHidden="1" w:unhideWhenUsed="1"/>
     <w:lsdException w:name="Placeholder Text" w:semiHidden="1"/>
     <w:lsdException w:name="No Spacing" w:uiPriority="1" w:qFormat="1"/>
     <w:lsdException w:name="Light Shading" w:uiPriority="60"/>
@@ -1364,12 +1361,6 @@
     <w:lsdException w:name="List Table 5 Dark Accent 6" w:uiPriority="50"/>
     <w:lsdException w:name="List Table 6 Colorful Accent 6" w:uiPriority="51"/>
     <w:lsdException w:name="List Table 7 Colorful Accent 6" w:uiPriority="52"/>
-    <w:lsdException w:name="Mention" w:semiHidden="1" w:unhideWhenUsed="1"/>
-    <w:lsdException w:name="Smart Hyperlink" w:semiHidden="1" w:unhideWhenUsed="1"/>
-    <w:lsdException w:name="Hashtag" w:semiHidden="1" w:unhideWhenUsed="1"/>
-    <w:lsdException w:name="Unresolved Mention" w:semiHidden="1" w:unhideWhenUsed="1"/>
-    <w:lsdException w:name="Smart Link" w:semiHidden="1" w:unhideWhenUsed="1"/>
-    <w:lsdException w:name="Smart Link Error" w:semiHidden="1" w:unhideWhenUsed="1"/>
   </w:latentStyles>
   <w:style w:type="paragraph" w:default="1" w:styleId="Normal">
     <w:name w:val="Normal"/>

--- a/project.docx
+++ b/project.docx
@@ -335,211 +335,262 @@
       <w:r>
         <w:t>DS18B20</w:t>
       </w:r>
+      <w:r>
+        <w:rPr>
+          <w:rFonts w:hint="cs"/>
+          <w:rtl/>
+          <w:lang w:bidi="fa-IR"/>
+        </w:rPr>
+        <w:t xml:space="preserve">جهت اندازه گیری دمای هوا و از سنسور فراصوت </w:t>
+      </w:r>
+      <w:r>
+        <w:t>HC-</w:t>
+      </w:r>
+      <w:r>
+        <w:rPr>
+          <w:lang w:bidi="fa-IR"/>
+        </w:rPr>
+        <w:t>SR05</w:t>
+      </w:r>
+      <w:r>
+        <w:rPr>
+          <w:rFonts w:hint="cs"/>
+          <w:rtl/>
+          <w:lang w:bidi="fa-IR"/>
+        </w:rPr>
+        <w:t xml:space="preserve"> جهت اندازه گیری مقدار آب موجود در مخزن استفاده می</w:t>
+      </w:r>
+      <w:r>
+        <w:rPr>
+          <w:rtl/>
+          <w:lang w:bidi="fa-IR"/>
+        </w:rPr>
+        <w:softHyphen/>
+      </w:r>
+      <w:r>
+        <w:rPr>
+          <w:rFonts w:hint="cs"/>
+          <w:rtl/>
+          <w:lang w:bidi="fa-IR"/>
+        </w:rPr>
+        <w:t>شود. همچنین از یک پمپ آب جهت</w:t>
+      </w:r>
+      <w:r>
+        <w:rPr>
+          <w:rFonts w:hint="cs"/>
+          <w:rtl/>
+          <w:lang w:bidi="fa-IR"/>
+        </w:rPr>
+        <w:t xml:space="preserve"> تنظیم</w:t>
+      </w:r>
+      <w:r>
+        <w:rPr>
+          <w:rFonts w:hint="cs"/>
+          <w:rtl/>
+          <w:lang w:bidi="fa-IR"/>
+        </w:rPr>
+        <w:t xml:space="preserve"> رطوبت خاک و از یک فن کوچک جهت کنترل دمای هوا استفاده می</w:t>
+      </w:r>
+      <w:r>
+        <w:rPr>
+          <w:rtl/>
+          <w:lang w:bidi="fa-IR"/>
+        </w:rPr>
+        <w:softHyphen/>
+      </w:r>
+      <w:r>
+        <w:rPr>
+          <w:rFonts w:hint="cs"/>
+          <w:rtl/>
+          <w:lang w:bidi="fa-IR"/>
+        </w:rPr>
+        <w:t xml:space="preserve">شود. یک نمایشگر </w:t>
+      </w:r>
+      <w:r>
+        <w:rPr>
+          <w:lang w:bidi="fa-IR"/>
+        </w:rPr>
+        <w:t>LCD16*2</w:t>
+      </w:r>
+      <w:r>
+        <w:rPr>
+          <w:rFonts w:hint="cs"/>
+          <w:rtl/>
+          <w:lang w:bidi="fa-IR"/>
+        </w:rPr>
+        <w:t xml:space="preserve"> به همراه تبدیل </w:t>
+      </w:r>
+      <w:r>
+        <w:rPr>
+          <w:lang w:bidi="fa-IR"/>
+        </w:rPr>
+        <w:t>I2C</w:t>
+      </w:r>
+      <w:r>
+        <w:rPr>
+          <w:rFonts w:hint="cs"/>
+          <w:rtl/>
+          <w:lang w:bidi="fa-IR"/>
+        </w:rPr>
+        <w:t xml:space="preserve"> جهت نمایش اطلاعات مورد استفاده قرار می</w:t>
+      </w:r>
+      <w:r>
+        <w:rPr>
+          <w:rtl/>
+          <w:lang w:bidi="fa-IR"/>
+        </w:rPr>
+        <w:softHyphen/>
+      </w:r>
+      <w:r>
+        <w:rPr>
+          <w:rFonts w:hint="cs"/>
+          <w:rtl/>
+          <w:lang w:bidi="fa-IR"/>
+        </w:rPr>
+        <w:t>گیرد.</w:t>
+      </w:r>
+    </w:p>
+    <w:p>
+      <w:pPr>
+        <w:pStyle w:val="Heading3"/>
+        <w:rPr>
+          <w:rtl/>
+          <w:lang w:bidi="fa-IR"/>
+        </w:rPr>
+      </w:pPr>
+      <w:r>
+        <w:rPr>
+          <w:rFonts w:hint="cs"/>
+          <w:rtl/>
+          <w:lang w:bidi="fa-IR"/>
+        </w:rPr>
+        <w:t>امنیت خانه</w:t>
+      </w:r>
+    </w:p>
+    <w:p>
+      <w:pPr>
+        <w:jc w:val="left"/>
+        <w:rPr>
+          <w:color w:val="FF0000"/>
+          <w:lang w:bidi="fa-IR"/>
+        </w:rPr>
+      </w:pPr>
+      <w:r>
+        <w:rPr>
+          <w:rFonts w:hint="cs"/>
+          <w:rtl/>
+          <w:lang w:bidi="fa-IR"/>
+        </w:rPr>
+        <w:t xml:space="preserve">در زمینه ی امنیت خانه از سنسور </w:t>
+      </w:r>
+      <w:r>
+        <w:rPr>
+          <w:lang w:bidi="fa-IR"/>
+        </w:rPr>
+        <w:t>re</w:t>
+      </w:r>
+      <w:r>
+        <w:rPr>
+          <w:lang w:bidi="fa-IR"/>
+        </w:rPr>
+        <w:t>e</w:t>
+      </w:r>
+      <w:r>
+        <w:rPr>
+          <w:lang w:bidi="fa-IR"/>
+        </w:rPr>
+        <w:t xml:space="preserve">d switch </w:t>
+      </w:r>
+      <w:r>
+        <w:rPr>
+          <w:rFonts w:hint="cs"/>
+          <w:rtl/>
+          <w:lang w:bidi="fa-IR"/>
+        </w:rPr>
+        <w:t xml:space="preserve"> جهت تولید دزدگیر، از سنسور </w:t>
+      </w:r>
+      <w:r>
+        <w:rPr>
+          <w:lang w:bidi="fa-IR"/>
+        </w:rPr>
+        <w:t>PIR</w:t>
+      </w:r>
+      <w:r>
+        <w:rPr>
+          <w:rFonts w:hint="cs"/>
+          <w:rtl/>
+          <w:lang w:bidi="fa-IR"/>
+        </w:rPr>
+        <w:t xml:space="preserve"> جهت روشن کردن چراغ و </w:t>
+      </w:r>
+      <w:r>
+        <w:rPr>
+          <w:rFonts w:hint="cs"/>
+          <w:rtl/>
+          <w:lang w:bidi="fa-IR"/>
+        </w:rPr>
+        <w:t xml:space="preserve"> از سنسور </w:t>
+      </w:r>
+      <w:r>
+        <w:rPr>
+          <w:lang w:bidi="fa-IR"/>
+        </w:rPr>
+        <w:t>MQ-5</w:t>
+      </w:r>
+      <w:r>
+        <w:rPr>
+          <w:rFonts w:hint="cs"/>
+          <w:rtl/>
+          <w:lang w:bidi="fa-IR"/>
+        </w:rPr>
+        <w:t xml:space="preserve"> جهت اندازه گیری کیفیت هوا استفاده می</w:t>
+      </w:r>
+      <w:r>
+        <w:rPr>
+          <w:rtl/>
+          <w:lang w:bidi="fa-IR"/>
+        </w:rPr>
+        <w:softHyphen/>
+      </w:r>
+      <w:r>
+        <w:rPr>
+          <w:rFonts w:hint="cs"/>
+          <w:rtl/>
+          <w:lang w:bidi="fa-IR"/>
+        </w:rPr>
+        <w:t xml:space="preserve">شود همچنین از یک </w:t>
+      </w:r>
+      <w:r>
+        <w:rPr>
+          <w:lang w:bidi="fa-IR"/>
+        </w:rPr>
+        <w:t>buzzer</w:t>
+      </w:r>
+      <w:r>
+        <w:rPr>
+          <w:rFonts w:hint="cs"/>
+          <w:rtl/>
+          <w:lang w:bidi="fa-IR"/>
+        </w:rPr>
+        <w:t xml:space="preserve"> جهت اطلاع رسانی نامناسب بودن کیفیت هوا استفاده می</w:t>
+      </w:r>
+      <w:r>
+        <w:rPr>
+          <w:rtl/>
+          <w:lang w:bidi="fa-IR"/>
+        </w:rPr>
+        <w:softHyphen/>
+      </w:r>
+      <w:r>
+        <w:rPr>
+          <w:rFonts w:hint="cs"/>
+          <w:rtl/>
+          <w:lang w:bidi="fa-IR"/>
+        </w:rPr>
+        <w:t>شود.</w:t>
+      </w:r>
       <w:bookmarkStart w:id="0" w:name="_GoBack"/>
       <w:bookmarkEnd w:id="0"/>
-      <w:r>
-        <w:rPr>
-          <w:rFonts w:hint="cs"/>
-          <w:rtl/>
-          <w:lang w:bidi="fa-IR"/>
-        </w:rPr>
-        <w:t xml:space="preserve">جهت اندازه گیری دمای هوا و از سنسور فراصوت </w:t>
-      </w:r>
-      <w:r>
-        <w:t>HC-</w:t>
-      </w:r>
-      <w:r>
-        <w:rPr>
-          <w:lang w:bidi="fa-IR"/>
-        </w:rPr>
-        <w:t>SR05</w:t>
-      </w:r>
-      <w:r>
-        <w:rPr>
-          <w:rFonts w:hint="cs"/>
-          <w:rtl/>
-          <w:lang w:bidi="fa-IR"/>
-        </w:rPr>
-        <w:t xml:space="preserve"> جهت اندازه گیری مقدار آب موجود در مخزن استفاده می</w:t>
-      </w:r>
-      <w:r>
-        <w:rPr>
-          <w:rtl/>
-          <w:lang w:bidi="fa-IR"/>
-        </w:rPr>
-        <w:softHyphen/>
-      </w:r>
-      <w:r>
-        <w:rPr>
-          <w:rFonts w:hint="cs"/>
-          <w:rtl/>
-          <w:lang w:bidi="fa-IR"/>
-        </w:rPr>
-        <w:t>شود. همچنین از یک پمپ آب جهت رطوبت خاک و از یک فن کوچک جهت کنترل دمای هوا استفاده می</w:t>
-      </w:r>
-      <w:r>
-        <w:rPr>
-          <w:rtl/>
-          <w:lang w:bidi="fa-IR"/>
-        </w:rPr>
-        <w:softHyphen/>
-      </w:r>
-      <w:r>
-        <w:rPr>
-          <w:rFonts w:hint="cs"/>
-          <w:rtl/>
-          <w:lang w:bidi="fa-IR"/>
-        </w:rPr>
-        <w:t xml:space="preserve">شود. یک نمایشگر </w:t>
-      </w:r>
-      <w:r>
-        <w:rPr>
-          <w:lang w:bidi="fa-IR"/>
-        </w:rPr>
-        <w:t>LCD16*2</w:t>
-      </w:r>
-      <w:r>
-        <w:rPr>
-          <w:rFonts w:hint="cs"/>
-          <w:rtl/>
-          <w:lang w:bidi="fa-IR"/>
-        </w:rPr>
-        <w:t xml:space="preserve"> به همراه تبدیل </w:t>
-      </w:r>
-      <w:r>
-        <w:rPr>
-          <w:lang w:bidi="fa-IR"/>
-        </w:rPr>
-        <w:t>I2C</w:t>
-      </w:r>
-      <w:r>
-        <w:rPr>
-          <w:rFonts w:hint="cs"/>
-          <w:rtl/>
-          <w:lang w:bidi="fa-IR"/>
-        </w:rPr>
-        <w:t xml:space="preserve"> جهت نمایش اطلاعات مورد استفاده قرار می</w:t>
-      </w:r>
-      <w:r>
-        <w:rPr>
-          <w:rtl/>
-          <w:lang w:bidi="fa-IR"/>
-        </w:rPr>
-        <w:softHyphen/>
-      </w:r>
-      <w:r>
-        <w:rPr>
-          <w:rFonts w:hint="cs"/>
-          <w:rtl/>
-          <w:lang w:bidi="fa-IR"/>
-        </w:rPr>
-        <w:t>گیرد.</w:t>
-      </w:r>
-    </w:p>
-    <w:p>
-      <w:pPr>
-        <w:pStyle w:val="Heading3"/>
-        <w:rPr>
-          <w:rtl/>
-          <w:lang w:bidi="fa-IR"/>
-        </w:rPr>
-      </w:pPr>
-      <w:r>
-        <w:rPr>
-          <w:rFonts w:hint="cs"/>
-          <w:rtl/>
-          <w:lang w:bidi="fa-IR"/>
-        </w:rPr>
-        <w:t>امنیت خانه</w:t>
-      </w:r>
-    </w:p>
-    <w:p>
-      <w:pPr>
-        <w:rPr>
-          <w:color w:val="FF0000"/>
-          <w:lang w:bidi="fa-IR"/>
-        </w:rPr>
-      </w:pPr>
-      <w:r>
-        <w:rPr>
-          <w:rFonts w:hint="cs"/>
-          <w:rtl/>
-          <w:lang w:bidi="fa-IR"/>
-        </w:rPr>
-        <w:t xml:space="preserve">در زمینه ی امنیت خانه از سنسور </w:t>
-      </w:r>
-      <w:r>
-        <w:rPr>
-          <w:lang w:bidi="fa-IR"/>
-        </w:rPr>
-        <w:t xml:space="preserve">read switch </w:t>
-      </w:r>
-      <w:r>
-        <w:rPr>
-          <w:rFonts w:hint="cs"/>
-          <w:rtl/>
-          <w:lang w:bidi="fa-IR"/>
-        </w:rPr>
-        <w:t xml:space="preserve"> جهت تولید دزدگیر و از سنسور </w:t>
-      </w:r>
-      <w:r>
-        <w:rPr>
-          <w:lang w:bidi="fa-IR"/>
-        </w:rPr>
-        <w:t>MQ-5</w:t>
-      </w:r>
-      <w:r>
-        <w:rPr>
-          <w:rFonts w:hint="cs"/>
-          <w:rtl/>
-          <w:lang w:bidi="fa-IR"/>
-        </w:rPr>
-        <w:t xml:space="preserve"> جهت اندازه گیری کیفیت هوا استفاده می</w:t>
-      </w:r>
-      <w:r>
-        <w:rPr>
-          <w:rtl/>
-          <w:lang w:bidi="fa-IR"/>
-        </w:rPr>
-        <w:softHyphen/>
-      </w:r>
-      <w:r>
-        <w:rPr>
-          <w:rFonts w:hint="cs"/>
-          <w:rtl/>
-          <w:lang w:bidi="fa-IR"/>
-        </w:rPr>
-        <w:t xml:space="preserve">شود همچنین از یک </w:t>
-      </w:r>
-      <w:r>
-        <w:rPr>
-          <w:lang w:bidi="fa-IR"/>
-        </w:rPr>
-        <w:t>buzzer</w:t>
-      </w:r>
-      <w:r>
-        <w:rPr>
-          <w:rFonts w:hint="cs"/>
-          <w:rtl/>
-          <w:lang w:bidi="fa-IR"/>
-        </w:rPr>
-        <w:t xml:space="preserve"> جهت اطلاع رسانی نامناسب بودن کیفیت هوا استفاده می</w:t>
-      </w:r>
-      <w:r>
-        <w:rPr>
-          <w:rtl/>
-          <w:lang w:bidi="fa-IR"/>
-        </w:rPr>
-        <w:softHyphen/>
-      </w:r>
-      <w:r>
-        <w:rPr>
-          <w:rFonts w:hint="cs"/>
-          <w:rtl/>
-          <w:lang w:bidi="fa-IR"/>
-        </w:rPr>
-        <w:t>شود.</w:t>
-      </w:r>
       <w:r>
         <w:rPr>
           <w:noProof/>
